--- a/readme.en.docx
+++ b/readme.en.docx
@@ -70,10 +70,7 @@
         </w:numPr>
       </w:pPr>
       <w:r>
-        <w:t>Respect of instructions</w:t>
-      </w:r>
-      <w:r>
-        <w:t xml:space="preserve"> </w:t>
+        <w:t xml:space="preserve">Respect of instructions </w:t>
       </w:r>
     </w:p>
     <w:p>
@@ -85,10 +82,7 @@
         </w:numPr>
       </w:pPr>
       <w:r>
-        <w:t>Performances</w:t>
-      </w:r>
-      <w:r>
-        <w:t xml:space="preserve"> </w:t>
+        <w:t xml:space="preserve">Performances </w:t>
       </w:r>
     </w:p>
     <w:p>
@@ -138,8 +132,6 @@
       <w:r>
         <w:t>Maintainability</w:t>
       </w:r>
-      <w:bookmarkStart w:id="0" w:name="_GoBack"/>
-      <w:bookmarkEnd w:id="0"/>
     </w:p>
     <w:p>
       <w:pPr>
@@ -987,19 +979,7 @@
         </w:numPr>
       </w:pPr>
       <w:r>
-        <w:t xml:space="preserve">Include the elements </w:t>
-      </w:r>
-      <w:r>
-        <w:t xml:space="preserve">in </w:t>
-      </w:r>
-      <w:r>
-        <w:t>order</w:t>
-      </w:r>
-      <w:r>
-        <w:t xml:space="preserve"> of</w:t>
-      </w:r>
-      <w:r>
-        <w:t xml:space="preserve"> their timestamp value.</w:t>
+        <w:t>Each element must be included when their timestamp value is passed.</w:t>
       </w:r>
     </w:p>
     <w:p>
@@ -1010,6 +990,8 @@
           <w:numId w:val="2"/>
         </w:numPr>
       </w:pPr>
+      <w:bookmarkStart w:id="0" w:name="_GoBack"/>
+      <w:bookmarkEnd w:id="0"/>
       <w:r>
         <w:t>The new elements must be added at the top of the list.</w:t>
       </w:r>
